--- a/FrontEnd/Week5/Practice Questions.docx
+++ b/FrontEnd/Week5/Practice Questions.docx
@@ -49,15 +49,7 @@
         <w:ind w:left="720"/>
       </w:pPr>
       <w:r>
-        <w:t xml:space="preserve">  &lt;p&gt;This is a &lt;strong&gt;bold&lt;/strong&gt; </w:t>
-      </w:r>
-      <w:proofErr w:type="gramStart"/>
-      <w:r>
-        <w:t>paragraph.&lt;</w:t>
-      </w:r>
-      <w:proofErr w:type="gramEnd"/>
-      <w:r>
-        <w:t>/p&gt;</w:t>
+        <w:t xml:space="preserve">  &lt;p&gt;This is a &lt;strong&gt;bold&lt;/strong&gt; paragraph.&lt;/p&gt;</w:t>
       </w:r>
     </w:p>
     <w:p>
@@ -90,7 +82,7 @@
     <w:p>
       <w:r>
         <w:pict w14:anchorId="2D2C1B72">
-          <v:rect id="_x0000_i1061" style="width:0;height:.75pt" o:hralign="center" o:hrstd="t" o:hrnoshade="t" o:hr="t" fillcolor="#0f1115" stroked="f"/>
+          <v:rect id="_x0000_i1025" style="width:0;height:.75pt" o:hralign="center" o:hrstd="t" o:hrnoshade="t" o:hr="t" fillcolor="#0f1115" stroked="f"/>
         </w:pict>
       </w:r>
     </w:p>
@@ -204,7 +196,7 @@
     <w:p>
       <w:r>
         <w:pict w14:anchorId="10259F3C">
-          <v:rect id="_x0000_i1062" style="width:0;height:.75pt" o:hralign="center" o:hrstd="t" o:hrnoshade="t" o:hr="t" fillcolor="#0f1115" stroked="f"/>
+          <v:rect id="_x0000_i1026" style="width:0;height:.75pt" o:hralign="center" o:hrstd="t" o:hrnoshade="t" o:hr="t" fillcolor="#0f1115" stroked="f"/>
         </w:pict>
       </w:r>
     </w:p>
@@ -271,7 +263,7 @@
     <w:p>
       <w:r>
         <w:pict w14:anchorId="0E5A8AD4">
-          <v:rect id="_x0000_i1063" style="width:0;height:.75pt" o:hralign="center" o:hrstd="t" o:hrnoshade="t" o:hr="t" fillcolor="#0f1115" stroked="f"/>
+          <v:rect id="_x0000_i1027" style="width:0;height:.75pt" o:hralign="center" o:hrstd="t" o:hrnoshade="t" o:hr="t" fillcolor="#0f1115" stroked="f"/>
         </w:pict>
       </w:r>
     </w:p>
@@ -358,7 +350,7 @@
     <w:p>
       <w:r>
         <w:pict w14:anchorId="428CAC2D">
-          <v:rect id="_x0000_i1064" style="width:0;height:.75pt" o:hralign="center" o:hrstd="t" o:hrnoshade="t" o:hr="t" fillcolor="#0f1115" stroked="f"/>
+          <v:rect id="_x0000_i1028" style="width:0;height:.75pt" o:hralign="center" o:hrstd="t" o:hrnoshade="t" o:hr="t" fillcolor="#0f1115" stroked="f"/>
         </w:pict>
       </w:r>
     </w:p>
@@ -396,15 +388,7 @@
         </w:numPr>
       </w:pPr>
       <w:r>
-        <w:t>Add a click event to a button with id="</w:t>
-      </w:r>
-      <w:proofErr w:type="spellStart"/>
-      <w:r>
-        <w:t>btn</w:t>
-      </w:r>
-      <w:proofErr w:type="spellEnd"/>
-      <w:r>
-        <w:t>"</w:t>
+        <w:t>Add a click event to a button with id="btn"</w:t>
       </w:r>
     </w:p>
     <w:p>
@@ -443,7 +427,7 @@
     <w:p>
       <w:r>
         <w:pict w14:anchorId="29B606ED">
-          <v:rect id="_x0000_i1065" style="width:0;height:.75pt" o:hralign="center" o:hrstd="t" o:hrnoshade="t" o:hr="t" fillcolor="#0f1115" stroked="f"/>
+          <v:rect id="_x0000_i1029" style="width:0;height:.75pt" o:hralign="center" o:hrstd="t" o:hrnoshade="t" o:hr="t" fillcolor="#0f1115" stroked="f"/>
         </w:pict>
       </w:r>
     </w:p>
@@ -494,11 +478,14 @@
       <w:r>
         <w:t>Stops after 10 seconds</w:t>
       </w:r>
+      <w:r>
+        <w:t xml:space="preserve"> (remove Interval)</w:t>
+      </w:r>
     </w:p>
     <w:p>
       <w:r>
         <w:pict w14:anchorId="47347E00">
-          <v:rect id="_x0000_i1066" style="width:0;height:.75pt" o:hralign="center" o:hrstd="t" o:hrnoshade="t" o:hr="t" fillcolor="#0f1115" stroked="f"/>
+          <v:rect id="_x0000_i1030" style="width:0;height:.75pt" o:hralign="center" o:hrstd="t" o:hrnoshade="t" o:hr="t" fillcolor="#0f1115" stroked="f"/>
         </w:pict>
       </w:r>
     </w:p>
@@ -2017,6 +2004,7 @@
   <w:style w:type="character" w:default="1" w:styleId="DefaultParagraphFont">
     <w:name w:val="Default Paragraph Font"/>
     <w:uiPriority w:val="1"/>
+    <w:semiHidden/>
     <w:unhideWhenUsed/>
   </w:style>
   <w:style w:type="table" w:default="1" w:styleId="TableNormal">
